--- a/Final Year Project.docx
+++ b/Final Year Project.docx
@@ -358,87 +358,1207 @@
       <w:pPr>
         <w:pStyle w:val="ListParagraph"/>
         <w:numPr>
-          <w:ilvl w:val="0"/>
-          <w:numId w:val="2"/>
-        </w:numPr>
-      </w:pPr>
+          <w:ilvl w:val="1"/>
+          <w:numId w:val="2"/>
+        </w:numPr>
+      </w:pPr>
+      <w:r>
+        <w:t xml:space="preserve">Additional input that it wasn’t trained on? (post </w:t>
+      </w:r>
+      <w:proofErr w:type="spellStart"/>
+      <w:r>
+        <w:t>predicition</w:t>
+      </w:r>
+      <w:proofErr w:type="spellEnd"/>
+      <w:r>
+        <w:t>)</w:t>
+      </w:r>
+    </w:p>
+    <w:p>
+      <w:pPr>
+        <w:pStyle w:val="ListParagraph"/>
+        <w:numPr>
+          <w:ilvl w:val="0"/>
+          <w:numId w:val="2"/>
+        </w:numPr>
+      </w:pPr>
+      <w:r>
+        <w:t>Expand prediction window</w:t>
+      </w:r>
+    </w:p>
+    <w:p>
+      <w:pPr>
+        <w:rPr>
+          <w:b/>
+          <w:bCs/>
+        </w:rPr>
+      </w:pPr>
+      <w:r>
+        <w:rPr>
+          <w:b/>
+          <w:bCs/>
+        </w:rPr>
+        <w:lastRenderedPageBreak/>
+        <w:t>January:</w:t>
+      </w:r>
+    </w:p>
+    <w:p>
+      <w:r>
+        <w:t xml:space="preserve"> Skeleton of report fleshed out with some details and </w:t>
+      </w:r>
+      <w:proofErr w:type="spellStart"/>
+      <w:proofErr w:type="gramStart"/>
+      <w:r>
+        <w:t>a</w:t>
+      </w:r>
+      <w:proofErr w:type="spellEnd"/>
+      <w:proofErr w:type="gramEnd"/>
+      <w:r>
+        <w:t xml:space="preserve"> explanation of how much you’ve done and what you’re going to do</w:t>
+      </w:r>
+    </w:p>
+    <w:p>
+      <w:pPr>
+        <w:rPr>
+          <w:b/>
+          <w:bCs/>
+        </w:rPr>
+      </w:pPr>
+      <w:r>
+        <w:rPr>
+          <w:b/>
+          <w:bCs/>
+        </w:rPr>
+        <w:t>Questions:</w:t>
+      </w:r>
+    </w:p>
+    <w:p>
+      <w:pPr>
+        <w:pStyle w:val="ListParagraph"/>
+        <w:numPr>
+          <w:ilvl w:val="0"/>
+          <w:numId w:val="2"/>
+        </w:numPr>
+      </w:pPr>
+      <w:r>
+        <w:t>How many references? how many per technique</w:t>
+      </w:r>
+      <w:r>
+        <w:t xml:space="preserve"> – as many somewhere around 10-15</w:t>
+      </w:r>
+    </w:p>
+    <w:p>
+      <w:pPr>
+        <w:pStyle w:val="ListParagraph"/>
+        <w:numPr>
+          <w:ilvl w:val="0"/>
+          <w:numId w:val="2"/>
+        </w:numPr>
+      </w:pPr>
+      <w:r>
+        <w:t xml:space="preserve">Worried about scope – do I expand horizontally or vertically - Sentimental analysis could be quite complicated </w:t>
+      </w:r>
+      <w:r>
+        <w:t>– do</w:t>
+      </w:r>
+      <w:r>
+        <w:t xml:space="preserve"> I have time?</w:t>
+      </w:r>
+    </w:p>
+    <w:p>
+      <w:pPr>
+        <w:pStyle w:val="ListParagraph"/>
+        <w:numPr>
+          <w:ilvl w:val="0"/>
+          <w:numId w:val="2"/>
+        </w:numPr>
+      </w:pPr>
+      <w:r>
+        <w:t>How much detail should I go into in the report about each method</w:t>
+      </w:r>
+      <w:r>
+        <w:t>?</w:t>
+      </w:r>
+    </w:p>
+    <w:p>
+      <w:pPr>
+        <w:pStyle w:val="ListParagraph"/>
+        <w:numPr>
+          <w:ilvl w:val="0"/>
+          <w:numId w:val="2"/>
+        </w:numPr>
+      </w:pPr>
+      <w:r>
+        <w:t>Word count again (because I didn’t write it down)</w:t>
+      </w:r>
+      <w:r>
+        <w:t xml:space="preserve"> 10-12,000 words</w:t>
+      </w:r>
+    </w:p>
+    <w:p>
+      <w:pPr>
+        <w:pStyle w:val="ListParagraph"/>
+        <w:numPr>
+          <w:ilvl w:val="0"/>
+          <w:numId w:val="2"/>
+        </w:numPr>
+      </w:pPr>
+      <w:r>
+        <w:t>Content enough for a first?</w:t>
+      </w:r>
+    </w:p>
+    <w:p>
+      <w:pPr>
+        <w:rPr>
+          <w:lang w:val="en-US"/>
+        </w:rPr>
+      </w:pPr>
+      <w:r>
+        <w:rPr>
+          <w:lang w:val="en-US"/>
+        </w:rPr>
+        <w:br/>
+      </w:r>
+      <w:r>
+        <w:rPr>
+          <w:lang w:val="en-US"/>
+        </w:rPr>
+        <w:br/>
+      </w:r>
+      <w:r>
+        <w:rPr>
+          <w:lang w:val="en-US"/>
+        </w:rPr>
+        <w:br/>
+        <w:t>Sources</w:t>
+      </w:r>
+      <w:r>
+        <w:rPr>
+          <w:lang w:val="en-US"/>
+        </w:rPr>
+        <w:t xml:space="preserve"> for</w:t>
+      </w:r>
+      <w:r>
+        <w:rPr>
+          <w:lang w:val="en-US"/>
+        </w:rPr>
+        <w:t xml:space="preserve"> lit review</w:t>
+      </w:r>
+      <w:r>
+        <w:rPr>
+          <w:lang w:val="en-US"/>
+        </w:rPr>
+        <w:t>:</w:t>
+      </w:r>
+    </w:p>
+    <w:p>
+      <w:pPr>
+        <w:rPr>
+          <w:lang w:val="en-US"/>
+        </w:rPr>
+      </w:pPr>
+    </w:p>
+    <w:p>
+      <w:pPr>
+        <w:rPr>
+          <w:lang w:val="en-US"/>
+        </w:rPr>
+      </w:pPr>
+    </w:p>
+    <w:p>
+      <w:pPr>
+        <w:rPr>
+          <w:b/>
+          <w:bCs/>
+          <w:lang w:val="en-US"/>
+        </w:rPr>
+      </w:pPr>
+      <w:r>
+        <w:rPr>
+          <w:b/>
+          <w:bCs/>
+          <w:lang w:val="en-US"/>
+        </w:rPr>
+        <w:t>TIME SERIES and pre ai/ml models</w:t>
+      </w:r>
+    </w:p>
+    <w:p>
+      <w:pPr>
+        <w:pStyle w:val="ListParagraph"/>
+        <w:numPr>
+          <w:ilvl w:val="0"/>
+          <w:numId w:val="2"/>
+        </w:numPr>
+        <w:rPr>
+          <w:lang w:val="en-US"/>
+        </w:rPr>
+      </w:pPr>
+      <w:r>
+        <w:t xml:space="preserve">Box, G. E. P., &amp; Jenkins, G. M. (1976). </w:t>
+      </w:r>
+      <w:r>
+        <w:rPr>
+          <w:i/>
+          <w:iCs/>
+        </w:rPr>
+        <w:t>Time Series Analysis: Forecasting and Control</w:t>
+      </w:r>
+      <w:r>
+        <w:t>.</w:t>
+      </w:r>
+      <w:r>
+        <w:t xml:space="preserve"> </w:t>
+      </w:r>
+      <w:r>
+        <w:rPr>
+          <w:b/>
+          <w:bCs/>
+        </w:rPr>
+        <w:t xml:space="preserve">Book about </w:t>
+      </w:r>
+      <w:proofErr w:type="spellStart"/>
+      <w:r>
+        <w:rPr>
+          <w:b/>
+          <w:bCs/>
+        </w:rPr>
+        <w:t>arima</w:t>
+      </w:r>
+      <w:proofErr w:type="spellEnd"/>
+      <w:r>
+        <w:rPr>
+          <w:b/>
+          <w:bCs/>
+        </w:rPr>
+        <w:t xml:space="preserve"> and other models</w:t>
+      </w:r>
+    </w:p>
+    <w:p>
+      <w:pPr>
+        <w:pStyle w:val="ListParagraph"/>
+        <w:numPr>
+          <w:ilvl w:val="0"/>
+          <w:numId w:val="2"/>
+        </w:numPr>
+        <w:rPr>
+          <w:lang w:val="en-US"/>
+        </w:rPr>
+      </w:pPr>
+      <w:r>
+        <w:t xml:space="preserve">Hyndman, R. J., &amp; Athanasopoulos, G. (2018). </w:t>
+      </w:r>
+      <w:r>
+        <w:rPr>
+          <w:i/>
+          <w:iCs/>
+        </w:rPr>
+        <w:t>Forecasting: Principles and Practice</w:t>
+      </w:r>
+      <w:r>
+        <w:t>.</w:t>
+      </w:r>
+      <w:r>
+        <w:t xml:space="preserve"> </w:t>
+      </w:r>
+      <w:r>
+        <w:rPr>
+          <w:b/>
+          <w:bCs/>
+        </w:rPr>
+        <w:t>Exponential smoothing</w:t>
+      </w:r>
+    </w:p>
+    <w:p>
+      <w:pPr>
+        <w:pStyle w:val="ListParagraph"/>
+        <w:numPr>
+          <w:ilvl w:val="0"/>
+          <w:numId w:val="2"/>
+        </w:numPr>
+        <w:rPr>
+          <w:lang w:val="en-US"/>
+        </w:rPr>
+      </w:pPr>
+      <w:r>
+        <w:t xml:space="preserve">Hamilton, J. D. (1994). </w:t>
+      </w:r>
+      <w:r>
+        <w:rPr>
+          <w:i/>
+          <w:iCs/>
+        </w:rPr>
+        <w:t>Time Series Analysis</w:t>
+      </w:r>
+      <w:r>
+        <w:t>.</w:t>
+      </w:r>
+      <w:r>
+        <w:t xml:space="preserve"> </w:t>
+      </w:r>
+    </w:p>
+    <w:p>
+      <w:pPr>
+        <w:pStyle w:val="ListParagraph"/>
+        <w:numPr>
+          <w:ilvl w:val="0"/>
+          <w:numId w:val="2"/>
+        </w:numPr>
+        <w:rPr>
+          <w:lang w:val="en-US"/>
+        </w:rPr>
+      </w:pPr>
+      <w:r>
+        <w:t xml:space="preserve">Engle, R. F. (1982). </w:t>
+      </w:r>
+      <w:r>
+        <w:rPr>
+          <w:i/>
+          <w:iCs/>
+        </w:rPr>
+        <w:t>Autoregressive Conditional Heteroscedasticity with Estimates of the Variance of UK Inflation</w:t>
+      </w:r>
+      <w:r>
+        <w:t>.</w:t>
+      </w:r>
+      <w:r>
+        <w:t xml:space="preserve"> </w:t>
+      </w:r>
+      <w:r>
+        <w:rPr>
+          <w:b/>
+          <w:bCs/>
+        </w:rPr>
+        <w:t>ARCH model</w:t>
+      </w:r>
+    </w:p>
+    <w:p>
+      <w:pPr>
+        <w:pStyle w:val="ListParagraph"/>
+        <w:numPr>
+          <w:ilvl w:val="0"/>
+          <w:numId w:val="2"/>
+        </w:numPr>
+        <w:rPr>
+          <w:lang w:val="en-US"/>
+        </w:rPr>
+      </w:pPr>
+      <w:r>
+        <w:t xml:space="preserve">Bollerslev, T. (1986). </w:t>
+      </w:r>
+      <w:r>
+        <w:rPr>
+          <w:i/>
+          <w:iCs/>
+        </w:rPr>
+        <w:t>Generalized Autoregressive Conditional Heteroskedasticity</w:t>
+      </w:r>
+      <w:r>
+        <w:t>.</w:t>
+      </w:r>
+      <w:r>
+        <w:t xml:space="preserve"> </w:t>
+      </w:r>
+      <w:r>
+        <w:rPr>
+          <w:b/>
+          <w:bCs/>
+        </w:rPr>
+        <w:t>ARCH to GARCH model</w:t>
+      </w:r>
+    </w:p>
+    <w:p>
+      <w:pPr>
+        <w:rPr>
+          <w:b/>
+          <w:bCs/>
+        </w:rPr>
+      </w:pPr>
+      <w:r>
+        <w:rPr>
+          <w:b/>
+          <w:bCs/>
+        </w:rPr>
+        <w:t xml:space="preserve">Random </w:t>
+      </w:r>
+      <w:r>
+        <w:rPr>
+          <w:b/>
+          <w:bCs/>
+        </w:rPr>
+        <w:t>Forests</w:t>
+      </w:r>
+    </w:p>
+    <w:p>
+      <w:pPr>
+        <w:pStyle w:val="ListParagraph"/>
+        <w:numPr>
+          <w:ilvl w:val="0"/>
+          <w:numId w:val="2"/>
+        </w:numPr>
+        <w:rPr>
+          <w:lang w:val="en-US"/>
+        </w:rPr>
+      </w:pPr>
+      <w:proofErr w:type="spellStart"/>
+      <w:r>
+        <w:t>Breiman</w:t>
+      </w:r>
+      <w:proofErr w:type="spellEnd"/>
+      <w:r>
+        <w:t xml:space="preserve">, L. (2001). </w:t>
+      </w:r>
+      <w:r>
+        <w:rPr>
+          <w:i/>
+          <w:iCs/>
+        </w:rPr>
+        <w:t>Random Forests</w:t>
+      </w:r>
+      <w:r>
+        <w:t>.</w:t>
+      </w:r>
+    </w:p>
+    <w:p>
+      <w:pPr>
+        <w:pStyle w:val="ListParagraph"/>
+        <w:numPr>
+          <w:ilvl w:val="0"/>
+          <w:numId w:val="2"/>
+        </w:numPr>
+        <w:rPr>
+          <w:lang w:val="en-US"/>
+        </w:rPr>
+      </w:pPr>
+      <w:proofErr w:type="spellStart"/>
+      <w:r>
+        <w:t>Biau</w:t>
+      </w:r>
+      <w:proofErr w:type="spellEnd"/>
+      <w:r>
+        <w:t xml:space="preserve">, G., &amp; </w:t>
+      </w:r>
+      <w:proofErr w:type="spellStart"/>
+      <w:r>
+        <w:t>Scornet</w:t>
+      </w:r>
+      <w:proofErr w:type="spellEnd"/>
+      <w:r>
+        <w:t xml:space="preserve">, E. (2016). </w:t>
+      </w:r>
+      <w:r>
+        <w:rPr>
+          <w:i/>
+          <w:iCs/>
+        </w:rPr>
+        <w:t>A Random Forest Guided Tour</w:t>
+      </w:r>
+      <w:r>
+        <w:t>.</w:t>
+      </w:r>
+    </w:p>
+    <w:p>
+      <w:pPr>
+        <w:pStyle w:val="ListParagraph"/>
+        <w:numPr>
+          <w:ilvl w:val="0"/>
+          <w:numId w:val="2"/>
+        </w:numPr>
+        <w:rPr>
+          <w:lang w:val="en-US"/>
+        </w:rPr>
+      </w:pPr>
+      <w:proofErr w:type="spellStart"/>
+      <w:r>
+        <w:t>Khaidem</w:t>
+      </w:r>
+      <w:proofErr w:type="spellEnd"/>
+      <w:r>
+        <w:t xml:space="preserve">, L., Saha, S., &amp; Dey, S. R. (2016). </w:t>
+      </w:r>
+      <w:r>
+        <w:rPr>
+          <w:i/>
+          <w:iCs/>
+        </w:rPr>
+        <w:t>Predicting the Direction of Stock Market Prices Using Random Forest</w:t>
+      </w:r>
+      <w:r>
+        <w:t>.</w:t>
+      </w:r>
+    </w:p>
+    <w:p>
+      <w:pPr>
+        <w:pStyle w:val="ListParagraph"/>
+        <w:numPr>
+          <w:ilvl w:val="0"/>
+          <w:numId w:val="2"/>
+        </w:numPr>
+        <w:rPr>
+          <w:lang w:val="en-US"/>
+        </w:rPr>
+      </w:pPr>
+      <w:r>
+        <w:t xml:space="preserve">Wei, W., &amp; Chaudhary, S. (2020). </w:t>
+      </w:r>
+      <w:r>
+        <w:rPr>
+          <w:i/>
+          <w:iCs/>
+        </w:rPr>
+        <w:t>A Random Forest Approach for Time Series Prediction of Cryptocurrency Prices</w:t>
+      </w:r>
+      <w:r>
+        <w:t>.</w:t>
+      </w:r>
+    </w:p>
+    <w:p>
+      <w:pPr>
+        <w:rPr>
+          <w:b/>
+          <w:bCs/>
+        </w:rPr>
+      </w:pPr>
+      <w:r>
+        <w:rPr>
+          <w:b/>
+          <w:bCs/>
+        </w:rPr>
+        <w:t>Support vector machine</w:t>
+      </w:r>
+      <w:r>
+        <w:rPr>
+          <w:b/>
+          <w:bCs/>
+        </w:rPr>
+        <w:t>s</w:t>
+      </w:r>
+    </w:p>
+    <w:p>
+      <w:pPr>
+        <w:pStyle w:val="ListParagraph"/>
+        <w:numPr>
+          <w:ilvl w:val="0"/>
+          <w:numId w:val="2"/>
+        </w:numPr>
+        <w:rPr>
+          <w:lang w:val="en-US"/>
+        </w:rPr>
+      </w:pPr>
+      <w:r>
+        <w:lastRenderedPageBreak/>
+        <w:t xml:space="preserve">Cortes, C., &amp; </w:t>
+      </w:r>
+      <w:proofErr w:type="spellStart"/>
+      <w:r>
+        <w:t>Vapnik</w:t>
+      </w:r>
+      <w:proofErr w:type="spellEnd"/>
+      <w:r>
+        <w:t xml:space="preserve">, V. (1995). </w:t>
+      </w:r>
+      <w:r>
+        <w:rPr>
+          <w:i/>
+          <w:iCs/>
+        </w:rPr>
+        <w:t>Support-Vector Networks</w:t>
+      </w:r>
+      <w:r>
+        <w:t>.</w:t>
+      </w:r>
+      <w:r>
+        <w:t xml:space="preserve"> </w:t>
+      </w:r>
+    </w:p>
+    <w:p>
+      <w:pPr>
+        <w:pStyle w:val="ListParagraph"/>
+        <w:numPr>
+          <w:ilvl w:val="0"/>
+          <w:numId w:val="2"/>
+        </w:numPr>
+        <w:rPr>
+          <w:lang w:val="en-US"/>
+        </w:rPr>
+      </w:pPr>
+      <w:proofErr w:type="spellStart"/>
+      <w:r>
+        <w:rPr>
+          <w:i/>
+          <w:iCs/>
+        </w:rPr>
+        <w:t>Schölkopf</w:t>
+      </w:r>
+      <w:proofErr w:type="spellEnd"/>
+      <w:r>
+        <w:rPr>
+          <w:i/>
+          <w:iCs/>
+        </w:rPr>
+        <w:t>, B., et al. (1999</w:t>
+      </w:r>
+      <w:proofErr w:type="gramStart"/>
+      <w:r>
+        <w:rPr>
+          <w:i/>
+          <w:iCs/>
+        </w:rPr>
+        <w:t>).Advances</w:t>
+      </w:r>
+      <w:proofErr w:type="gramEnd"/>
+      <w:r>
+        <w:rPr>
+          <w:i/>
+          <w:iCs/>
+        </w:rPr>
+        <w:t xml:space="preserve"> in Kernel Methods: Support Vector Learning</w:t>
+      </w:r>
+      <w:r>
+        <w:t>.</w:t>
+      </w:r>
+      <w:r>
+        <w:t xml:space="preserve"> </w:t>
+      </w:r>
+    </w:p>
+    <w:p>
+      <w:pPr>
+        <w:pStyle w:val="ListParagraph"/>
+        <w:numPr>
+          <w:ilvl w:val="0"/>
+          <w:numId w:val="2"/>
+        </w:numPr>
+        <w:rPr>
+          <w:lang w:val="en-US"/>
+        </w:rPr>
+      </w:pPr>
+      <w:r>
+        <w:t xml:space="preserve">Tay, F. E. H., &amp; Cao, L. (2001). </w:t>
+      </w:r>
+      <w:r>
+        <w:rPr>
+          <w:i/>
+          <w:iCs/>
+        </w:rPr>
+        <w:t>Application of Support Vector Machines in Financial Time Series Forecasting</w:t>
+      </w:r>
+      <w:r>
+        <w:t>.</w:t>
+      </w:r>
+    </w:p>
+    <w:p>
+      <w:pPr>
+        <w:pStyle w:val="ListParagraph"/>
+        <w:numPr>
+          <w:ilvl w:val="0"/>
+          <w:numId w:val="2"/>
+        </w:numPr>
+        <w:rPr>
+          <w:lang w:val="en-US"/>
+        </w:rPr>
+      </w:pPr>
+      <w:r>
+        <w:t xml:space="preserve">Huang, W., Nakamori, Y., &amp; Wang, S. Y. (2005). </w:t>
+      </w:r>
+      <w:r>
+        <w:rPr>
+          <w:i/>
+          <w:iCs/>
+        </w:rPr>
+        <w:t>Forecasting Stock Market Movement Direction with Support Vector Machine</w:t>
+      </w:r>
+      <w:r>
+        <w:t>.</w:t>
+      </w:r>
+    </w:p>
+    <w:p>
+      <w:pPr>
+        <w:pStyle w:val="ListParagraph"/>
+        <w:numPr>
+          <w:ilvl w:val="0"/>
+          <w:numId w:val="2"/>
+        </w:numPr>
+        <w:rPr>
+          <w:lang w:val="en-US"/>
+        </w:rPr>
+      </w:pPr>
+      <w:r>
+        <w:t xml:space="preserve">Kim, K. J. (2003). </w:t>
+      </w:r>
+      <w:r>
+        <w:rPr>
+          <w:i/>
+          <w:iCs/>
+        </w:rPr>
+        <w:t>Financial Time Series Forecasting Using Support Vector Machines</w:t>
+      </w:r>
+      <w:r>
+        <w:t>.</w:t>
+      </w:r>
+      <w:r>
+        <w:br/>
+      </w:r>
+    </w:p>
+    <w:p>
+      <w:pPr>
+        <w:rPr>
+          <w:b/>
+          <w:bCs/>
+          <w:lang w:val="en-US"/>
+        </w:rPr>
+      </w:pPr>
+      <w:r>
+        <w:rPr>
+          <w:b/>
+          <w:bCs/>
+          <w:lang w:val="en-US"/>
+        </w:rPr>
+        <w:t>NEURAL NETWORKS</w:t>
+      </w:r>
+    </w:p>
+    <w:p>
+      <w:r>
+        <w:t>Kolarik and G. Rudorfer, “Time series forecasting using neural networks, department of applied computer science,” Vienna University of Economics and Business Administration, no. 1090, pp. 2–6, 1997.</w:t>
+      </w:r>
     </w:p>
     <w:p/>
     <w:p>
-      <w:r>
-        <w:lastRenderedPageBreak/>
-        <w:t>Questions:</w:t>
-      </w:r>
-    </w:p>
-    <w:p>
-      <w:pPr>
-        <w:pStyle w:val="ListParagraph"/>
-        <w:numPr>
-          <w:ilvl w:val="0"/>
-          <w:numId w:val="2"/>
-        </w:numPr>
-      </w:pPr>
-      <w:r>
-        <w:t xml:space="preserve">Worried about scope – do I expand horizontally or vertically - Sentimental analysis could be quite complicated </w:t>
-      </w:r>
-      <w:r>
-        <w:t>– do</w:t>
-      </w:r>
-      <w:r>
-        <w:t xml:space="preserve"> I have time?</w:t>
-      </w:r>
-    </w:p>
-    <w:p>
-      <w:pPr>
-        <w:pStyle w:val="ListParagraph"/>
-        <w:numPr>
-          <w:ilvl w:val="0"/>
-          <w:numId w:val="2"/>
-        </w:numPr>
-      </w:pPr>
-      <w:r>
-        <w:t>How much detail should I go into in the report about each method</w:t>
-      </w:r>
-      <w:r>
-        <w:t>?</w:t>
-      </w:r>
-    </w:p>
-    <w:p>
-      <w:pPr>
-        <w:pStyle w:val="ListParagraph"/>
-        <w:numPr>
-          <w:ilvl w:val="0"/>
-          <w:numId w:val="2"/>
-        </w:numPr>
-      </w:pPr>
-      <w:r>
-        <w:t>Word count again (because I didn’t write it down)</w:t>
-      </w:r>
-    </w:p>
-    <w:p>
-      <w:pPr>
-        <w:rPr>
-          <w:lang w:val="en-US"/>
-        </w:rPr>
-      </w:pPr>
-      <w:r>
-        <w:rPr>
-          <w:lang w:val="en-US"/>
+      <w:pPr>
+        <w:pStyle w:val="ListParagraph"/>
+        <w:numPr>
+          <w:ilvl w:val="0"/>
+          <w:numId w:val="3"/>
+        </w:numPr>
+      </w:pPr>
+      <w:proofErr w:type="spellStart"/>
+      <w:r>
+        <w:t>Kaastra</w:t>
+      </w:r>
+      <w:proofErr w:type="spellEnd"/>
+      <w:r>
+        <w:t xml:space="preserve"> and M. Boyd, “Designing a neural network for forecasting financial and economic time series,” Neurocomputing, vol. 10, pp. 215–236, 1996</w:t>
+      </w:r>
+    </w:p>
+    <w:p>
+      <w:pPr>
+        <w:pStyle w:val="ListParagraph"/>
+      </w:pPr>
+    </w:p>
+    <w:p>
+      <w:pPr>
+        <w:pStyle w:val="ListParagraph"/>
+        <w:numPr>
+          <w:ilvl w:val="0"/>
+          <w:numId w:val="3"/>
+        </w:numPr>
+      </w:pPr>
+      <w:r>
+        <w:t xml:space="preserve">Chong, E., Han, C., &amp; Park, F. C. (2017). </w:t>
+      </w:r>
+      <w:r>
+        <w:rPr>
+          <w:i/>
+          <w:iCs/>
+        </w:rPr>
+        <w:t>Deep Learning Networks for Stock Market Analysis and Prediction: Methodology, Data Representations, and Case Studies</w:t>
+      </w:r>
+      <w:r>
+        <w:t>.</w:t>
+      </w:r>
+    </w:p>
+    <w:p>
+      <w:pPr>
+        <w:pStyle w:val="ListParagraph"/>
+      </w:pPr>
+    </w:p>
+    <w:p>
+      <w:pPr>
+        <w:pStyle w:val="ListParagraph"/>
+        <w:numPr>
+          <w:ilvl w:val="0"/>
+          <w:numId w:val="3"/>
+        </w:numPr>
+      </w:pPr>
+      <w:r>
+        <w:t xml:space="preserve">Fischer, T., &amp; Krauss, C. (2018). </w:t>
+      </w:r>
+      <w:r>
+        <w:rPr>
+          <w:i/>
+          <w:iCs/>
+        </w:rPr>
+        <w:t>Deep Learning with Long Short-Term Memory Networks for Financial Market Predictions</w:t>
+      </w:r>
+      <w:r>
+        <w:t>.</w:t>
+      </w:r>
+    </w:p>
+    <w:p>
+      <w:pPr>
+        <w:pStyle w:val="ListParagraph"/>
+      </w:pPr>
+    </w:p>
+    <w:p>
+      <w:pPr>
+        <w:pStyle w:val="ListParagraph"/>
+        <w:numPr>
+          <w:ilvl w:val="0"/>
+          <w:numId w:val="3"/>
+        </w:numPr>
+      </w:pPr>
+      <w:r>
+        <w:t xml:space="preserve">Patel, J., et al. (2015). </w:t>
+      </w:r>
+      <w:r>
+        <w:rPr>
+          <w:i/>
+          <w:iCs/>
+        </w:rPr>
+        <w:t>Predicting Stock Market Index Using Fusion of Machine Learning Techniques</w:t>
+      </w:r>
+      <w:r>
+        <w:t>.</w:t>
+      </w:r>
+    </w:p>
+    <w:p>
+      <w:pPr>
+        <w:pStyle w:val="ListParagraph"/>
+      </w:pPr>
+    </w:p>
+    <w:p>
+      <w:pPr>
+        <w:pStyle w:val="ListParagraph"/>
+        <w:numPr>
+          <w:ilvl w:val="0"/>
+          <w:numId w:val="3"/>
+        </w:numPr>
+      </w:pPr>
+      <w:r>
+        <w:t xml:space="preserve">Kara, Y., </w:t>
+      </w:r>
+      <w:proofErr w:type="spellStart"/>
+      <w:r>
+        <w:t>Boyacioglu</w:t>
+      </w:r>
+      <w:proofErr w:type="spellEnd"/>
+      <w:r>
+        <w:t xml:space="preserve">, M. A., &amp; </w:t>
+      </w:r>
+      <w:proofErr w:type="spellStart"/>
+      <w:r>
+        <w:t>Baykan</w:t>
+      </w:r>
+      <w:proofErr w:type="spellEnd"/>
+      <w:r>
+        <w:t xml:space="preserve">, Ö. K. (2011). </w:t>
+      </w:r>
+      <w:r>
+        <w:rPr>
+          <w:i/>
+          <w:iCs/>
+        </w:rPr>
+        <w:t>Predicting Direction of Stock Price Index Movement Using Artificial Neural Networks and Support Vector Machines</w:t>
+      </w:r>
+      <w:r>
+        <w:t>.</w:t>
+      </w:r>
+    </w:p>
+    <w:p>
+      <w:pPr>
+        <w:pStyle w:val="ListParagraph"/>
+      </w:pPr>
+    </w:p>
+    <w:p>
+      <w:pPr>
+        <w:pStyle w:val="ListParagraph"/>
+        <w:numPr>
+          <w:ilvl w:val="0"/>
+          <w:numId w:val="3"/>
+        </w:numPr>
+      </w:pPr>
+      <w:r>
+        <w:t xml:space="preserve">Qiu, M., &amp; Song, Y. (2016). </w:t>
+      </w:r>
+      <w:r>
+        <w:rPr>
+          <w:i/>
+          <w:iCs/>
+        </w:rPr>
+        <w:t>Predicting the Direction of Stock Market Index Movement Using an Optimized Artificial Neural Network Model</w:t>
+      </w:r>
+      <w:r>
+        <w:t>.</w:t>
+      </w:r>
+    </w:p>
+    <w:p>
+      <w:pPr>
+        <w:pStyle w:val="ListParagraph"/>
+      </w:pPr>
+    </w:p>
+    <w:p>
+      <w:pPr>
+        <w:pStyle w:val="ListParagraph"/>
+        <w:numPr>
+          <w:ilvl w:val="0"/>
+          <w:numId w:val="3"/>
+        </w:numPr>
+      </w:pPr>
+      <w:r>
+        <w:t xml:space="preserve">Rumelhart, D. E., et al. (1986). </w:t>
+      </w:r>
+      <w:r>
+        <w:rPr>
+          <w:i/>
+          <w:iCs/>
+        </w:rPr>
+        <w:t>Learning Representations by Back-Propagating Errors</w:t>
+      </w:r>
+      <w:r>
+        <w:t>.</w:t>
+      </w:r>
+      <w:r>
+        <w:rPr>
+          <w:b/>
+          <w:bCs/>
+        </w:rPr>
+        <w:t xml:space="preserve"> Backpropagation</w:t>
+      </w:r>
+    </w:p>
+    <w:p>
+      <w:pPr>
+        <w:pStyle w:val="ListParagraph"/>
+      </w:pPr>
+    </w:p>
+    <w:p>
+      <w:pPr>
+        <w:pStyle w:val="ListParagraph"/>
+        <w:numPr>
+          <w:ilvl w:val="0"/>
+          <w:numId w:val="3"/>
+        </w:numPr>
+      </w:pPr>
+      <w:r>
+        <w:t xml:space="preserve">LeCun, Y., et al. (2015). </w:t>
+      </w:r>
+      <w:r>
+        <w:rPr>
+          <w:i/>
+          <w:iCs/>
+        </w:rPr>
+        <w:t>Deep Learning</w:t>
+      </w:r>
+      <w:r>
+        <w:t>.</w:t>
+      </w:r>
+      <w:r>
+        <w:t xml:space="preserve"> </w:t>
+      </w:r>
+      <w:r>
+        <w:rPr>
+          <w:b/>
+          <w:bCs/>
+        </w:rPr>
+        <w:t>Deep learning techniques</w:t>
+      </w:r>
+    </w:p>
+    <w:p>
+      <w:pPr>
+        <w:pStyle w:val="ListParagraph"/>
+      </w:pPr>
+    </w:p>
+    <w:p>
+      <w:pPr>
+        <w:pStyle w:val="ListParagraph"/>
+        <w:numPr>
+          <w:ilvl w:val="0"/>
+          <w:numId w:val="3"/>
+        </w:numPr>
+      </w:pPr>
+      <w:r>
+        <w:t xml:space="preserve">Hochreiter, S., &amp; </w:t>
+      </w:r>
+      <w:proofErr w:type="spellStart"/>
+      <w:r>
+        <w:t>Schmidhuber</w:t>
+      </w:r>
+      <w:proofErr w:type="spellEnd"/>
+      <w:r>
+        <w:t xml:space="preserve">, J. (1997). </w:t>
+      </w:r>
+      <w:r>
+        <w:rPr>
+          <w:i/>
+          <w:iCs/>
+        </w:rPr>
+        <w:t>Long Short-Term Memory</w:t>
+      </w:r>
+      <w:r>
+        <w:t>.</w:t>
+      </w:r>
+      <w:r>
+        <w:t xml:space="preserve"> </w:t>
+      </w:r>
+      <w:r>
+        <w:rPr>
+          <w:b/>
+          <w:bCs/>
+        </w:rPr>
+        <w:t xml:space="preserve">Long </w:t>
+      </w:r>
+      <w:proofErr w:type="gramStart"/>
+      <w:r>
+        <w:rPr>
+          <w:b/>
+          <w:bCs/>
+        </w:rPr>
+        <w:t>short term</w:t>
+      </w:r>
+      <w:proofErr w:type="gramEnd"/>
+      <w:r>
+        <w:rPr>
+          <w:b/>
+          <w:bCs/>
+        </w:rPr>
+        <w:t xml:space="preserve"> memory</w:t>
+      </w:r>
+    </w:p>
+    <w:p>
+      <w:pPr>
+        <w:pStyle w:val="ListParagraph"/>
+      </w:pPr>
+    </w:p>
+    <w:p>
+      <w:pPr>
+        <w:rPr>
+          <w:b/>
+          <w:bCs/>
+        </w:rPr>
+      </w:pPr>
+      <w:r>
+        <w:rPr>
+          <w:b/>
+          <w:bCs/>
+        </w:rPr>
+        <w:t>Others</w:t>
+      </w:r>
+    </w:p>
+    <w:p>
+      <w:pPr>
+        <w:pStyle w:val="ListParagraph"/>
+        <w:numPr>
+          <w:ilvl w:val="0"/>
+          <w:numId w:val="5"/>
+        </w:numPr>
+      </w:pPr>
+      <w:r>
+        <w:t xml:space="preserve">Patel, J., Shah, S., Thakkar, P., &amp; Kotecha, K. (2015). </w:t>
+      </w:r>
+      <w:r>
+        <w:rPr>
+          <w:i/>
+          <w:iCs/>
+        </w:rPr>
+        <w:t>Predicting Stock Market Index Using Fusion of Machine Learning Techniques</w:t>
+      </w:r>
+    </w:p>
+    <w:p>
+      <w:pPr>
+        <w:pStyle w:val="ListParagraph"/>
+        <w:numPr>
+          <w:ilvl w:val="0"/>
+          <w:numId w:val="5"/>
+        </w:numPr>
+      </w:pPr>
+      <w:proofErr w:type="spellStart"/>
+      <w:r>
+        <w:t>Ballings</w:t>
+      </w:r>
+      <w:proofErr w:type="spellEnd"/>
+      <w:r>
+        <w:t xml:space="preserve">, M., Van den Poel, D., </w:t>
+      </w:r>
+      <w:proofErr w:type="spellStart"/>
+      <w:r>
+        <w:t>Hespeels</w:t>
+      </w:r>
+      <w:proofErr w:type="spellEnd"/>
+      <w:r>
+        <w:t xml:space="preserve">, N., &amp; Gryp, R. (2015). </w:t>
+      </w:r>
+      <w:r>
+        <w:rPr>
+          <w:i/>
+          <w:iCs/>
+        </w:rPr>
+        <w:t>Evaluating Multiple Classifiers for Stock Price Direction Prediction</w:t>
+      </w:r>
+      <w:r>
+        <w:t>.</w:t>
+      </w:r>
+    </w:p>
+    <w:p>
+      <w:pPr>
+        <w:rPr>
+          <w:b/>
+          <w:bCs/>
+        </w:rPr>
+      </w:pPr>
+      <w:r>
+        <w:rPr>
+          <w:b/>
+          <w:bCs/>
         </w:rPr>
         <w:br/>
       </w:r>
       <w:r>
         <w:rPr>
-          <w:lang w:val="en-US"/>
+          <w:b/>
+          <w:bCs/>
         </w:rPr>
         <w:br/>
       </w:r>
       <w:r>
         <w:rPr>
-          <w:lang w:val="en-US"/>
+          <w:b/>
+          <w:bCs/>
         </w:rPr>
         <w:br/>
-        <w:t>Sources:</w:t>
+        <w:t>NOTES</w:t>
+      </w:r>
+      <w:r>
+        <w:rPr>
+          <w:b/>
+          <w:bCs/>
+        </w:rPr>
+        <w:br/>
+      </w:r>
+    </w:p>
+    <w:p>
+      <w:r>
+        <w:t>Comparison mode – base line</w:t>
+      </w:r>
+    </w:p>
+    <w:p>
+      <w:pPr>
+        <w:pStyle w:val="ListParagraph"/>
+        <w:numPr>
+          <w:ilvl w:val="0"/>
+          <w:numId w:val="5"/>
+        </w:numPr>
+      </w:pPr>
+      <w:r>
+        <w:t xml:space="preserve">Use previous day </w:t>
+      </w:r>
+    </w:p>
+    <w:p>
+      <w:pPr>
+        <w:pStyle w:val="ListParagraph"/>
+        <w:numPr>
+          <w:ilvl w:val="0"/>
+          <w:numId w:val="5"/>
+        </w:numPr>
+      </w:pPr>
+      <w:r>
+        <w:t>Use lit review of similar models</w:t>
       </w:r>
     </w:p>
     <w:sectPr>
@@ -454,6 +1574,232 @@
 <file path=word/numbering.xml><?xml version="1.0" encoding="utf-8"?>
 <w:numbering xmlns:wpc="http://schemas.microsoft.com/office/word/2010/wordprocessingCanvas" xmlns:cx="http://schemas.microsoft.com/office/drawing/2014/chartex" xmlns:cx1="http://schemas.microsoft.com/office/drawing/2015/9/8/chartex" xmlns:cx2="http://schemas.microsoft.com/office/drawing/2015/10/21/chartex" xmlns:cx3="http://schemas.microsoft.com/office/drawing/2016/5/9/chartex" xmlns:cx4="http://schemas.microsoft.com/office/drawing/2016/5/10/chartex" xmlns:cx5="http://schemas.microsoft.com/office/drawing/2016/5/11/chartex" xmlns:cx6="http://schemas.microsoft.com/office/drawing/2016/5/12/chartex" xmlns:cx7="http://schemas.microsoft.com/office/drawing/2016/5/13/chartex" xmlns:cx8="http://schemas.microsoft.com/office/drawing/2016/5/14/chartex" xmlns:mc="http://schemas.openxmlformats.org/markup-compatibility/2006" xmlns:aink="http://schemas.microsoft.com/office/drawing/2016/ink" xmlns:am3d="http://schemas.microsoft.com/office/drawing/2017/model3d" xmlns:o="urn:schemas-microsoft-com:office:office" xmlns:oel="http://schemas.microsoft.com/office/2019/extlst" xmlns:r="http://schemas.openxmlformats.org/officeDocument/2006/relationships" xmlns:m="http://schemas.openxmlformats.org/officeDocument/2006/math" xmlns:v="urn:schemas-microsoft-com:vml" xmlns:wp14="http://schemas.microsoft.com/office/word/2010/wordprocessingDrawing" xmlns:wp="http://schemas.openxmlformats.org/drawingml/2006/wordprocessingDrawing" xmlns:w10="urn:schemas-microsoft-com:office:word" xmlns:w="http://schemas.openxmlformats.org/wordprocessingml/2006/main" xmlns:w14="http://schemas.microsoft.com/office/word/2010/wordml" xmlns:w15="http://schemas.microsoft.com/office/word/2012/wordml" xmlns:w16cex="http://schemas.microsoft.com/office/word/2018/wordml/cex" xmlns:w16cid="http://schemas.microsoft.com/office/word/2016/wordml/cid" xmlns:w16="http://schemas.microsoft.com/office/word/2018/wordml" xmlns:w16du="http://schemas.microsoft.com/office/word/2023/wordml/word16du" xmlns:w16sdtdh="http://schemas.microsoft.com/office/word/2020/wordml/sdtdatahash" xmlns:w16se="http://schemas.microsoft.com/office/word/2015/wordml/symex" xmlns:wpg="http://schemas.microsoft.com/office/word/2010/wordprocessingGroup" xmlns:wpi="http://schemas.microsoft.com/office/word/2010/wordprocessingInk" xmlns:wne="http://schemas.microsoft.com/office/word/2006/wordml" xmlns:wps="http://schemas.microsoft.com/office/word/2010/wordprocessingShape" mc:Ignorable="w14 w15 w16se w16cid w16 w16cex w16sdtdh w16du wp14">
   <w:abstractNum w:abstractNumId="0" w15:restartNumberingAfterBreak="0">
+    <w:nsid w:val="185D4D29"/>
+    <w:multiLevelType w:val="hybridMultilevel"/>
+    <w:tmpl w:val="C37C263A"/>
+    <w:lvl w:ilvl="0" w:tplc="FFFFFFFF">
+      <w:start w:val="1"/>
+      <w:numFmt w:val="bullet"/>
+      <w:lvlText w:val=""/>
+      <w:lvlJc w:val="left"/>
+      <w:pPr>
+        <w:ind w:left="720" w:hanging="360"/>
+      </w:pPr>
+      <w:rPr>
+        <w:rFonts w:ascii="Symbol" w:hAnsi="Symbol" w:hint="default"/>
+      </w:rPr>
+    </w:lvl>
+    <w:lvl w:ilvl="1" w:tplc="08090003" w:tentative="1">
+      <w:start w:val="1"/>
+      <w:numFmt w:val="bullet"/>
+      <w:lvlText w:val="o"/>
+      <w:lvlJc w:val="left"/>
+      <w:pPr>
+        <w:ind w:left="1440" w:hanging="360"/>
+      </w:pPr>
+      <w:rPr>
+        <w:rFonts w:ascii="Courier New" w:hAnsi="Courier New" w:cs="Courier New" w:hint="default"/>
+      </w:rPr>
+    </w:lvl>
+    <w:lvl w:ilvl="2" w:tplc="08090005" w:tentative="1">
+      <w:start w:val="1"/>
+      <w:numFmt w:val="bullet"/>
+      <w:lvlText w:val=""/>
+      <w:lvlJc w:val="left"/>
+      <w:pPr>
+        <w:ind w:left="2160" w:hanging="360"/>
+      </w:pPr>
+      <w:rPr>
+        <w:rFonts w:ascii="Wingdings" w:hAnsi="Wingdings" w:hint="default"/>
+      </w:rPr>
+    </w:lvl>
+    <w:lvl w:ilvl="3" w:tplc="08090001" w:tentative="1">
+      <w:start w:val="1"/>
+      <w:numFmt w:val="bullet"/>
+      <w:lvlText w:val=""/>
+      <w:lvlJc w:val="left"/>
+      <w:pPr>
+        <w:ind w:left="2880" w:hanging="360"/>
+      </w:pPr>
+      <w:rPr>
+        <w:rFonts w:ascii="Symbol" w:hAnsi="Symbol" w:hint="default"/>
+      </w:rPr>
+    </w:lvl>
+    <w:lvl w:ilvl="4" w:tplc="08090003" w:tentative="1">
+      <w:start w:val="1"/>
+      <w:numFmt w:val="bullet"/>
+      <w:lvlText w:val="o"/>
+      <w:lvlJc w:val="left"/>
+      <w:pPr>
+        <w:ind w:left="3600" w:hanging="360"/>
+      </w:pPr>
+      <w:rPr>
+        <w:rFonts w:ascii="Courier New" w:hAnsi="Courier New" w:cs="Courier New" w:hint="default"/>
+      </w:rPr>
+    </w:lvl>
+    <w:lvl w:ilvl="5" w:tplc="08090005" w:tentative="1">
+      <w:start w:val="1"/>
+      <w:numFmt w:val="bullet"/>
+      <w:lvlText w:val=""/>
+      <w:lvlJc w:val="left"/>
+      <w:pPr>
+        <w:ind w:left="4320" w:hanging="360"/>
+      </w:pPr>
+      <w:rPr>
+        <w:rFonts w:ascii="Wingdings" w:hAnsi="Wingdings" w:hint="default"/>
+      </w:rPr>
+    </w:lvl>
+    <w:lvl w:ilvl="6" w:tplc="08090001" w:tentative="1">
+      <w:start w:val="1"/>
+      <w:numFmt w:val="bullet"/>
+      <w:lvlText w:val=""/>
+      <w:lvlJc w:val="left"/>
+      <w:pPr>
+        <w:ind w:left="5040" w:hanging="360"/>
+      </w:pPr>
+      <w:rPr>
+        <w:rFonts w:ascii="Symbol" w:hAnsi="Symbol" w:hint="default"/>
+      </w:rPr>
+    </w:lvl>
+    <w:lvl w:ilvl="7" w:tplc="08090003" w:tentative="1">
+      <w:start w:val="1"/>
+      <w:numFmt w:val="bullet"/>
+      <w:lvlText w:val="o"/>
+      <w:lvlJc w:val="left"/>
+      <w:pPr>
+        <w:ind w:left="5760" w:hanging="360"/>
+      </w:pPr>
+      <w:rPr>
+        <w:rFonts w:ascii="Courier New" w:hAnsi="Courier New" w:cs="Courier New" w:hint="default"/>
+      </w:rPr>
+    </w:lvl>
+    <w:lvl w:ilvl="8" w:tplc="08090005" w:tentative="1">
+      <w:start w:val="1"/>
+      <w:numFmt w:val="bullet"/>
+      <w:lvlText w:val=""/>
+      <w:lvlJc w:val="left"/>
+      <w:pPr>
+        <w:ind w:left="6480" w:hanging="360"/>
+      </w:pPr>
+      <w:rPr>
+        <w:rFonts w:ascii="Wingdings" w:hAnsi="Wingdings" w:hint="default"/>
+      </w:rPr>
+    </w:lvl>
+  </w:abstractNum>
+  <w:abstractNum w:abstractNumId="1" w15:restartNumberingAfterBreak="0">
+    <w:nsid w:val="3B417EC0"/>
+    <w:multiLevelType w:val="hybridMultilevel"/>
+    <w:tmpl w:val="D4FA03E4"/>
+    <w:lvl w:ilvl="0" w:tplc="FFFFFFFF">
+      <w:start w:val="1"/>
+      <w:numFmt w:val="bullet"/>
+      <w:lvlText w:val=""/>
+      <w:lvlJc w:val="left"/>
+      <w:pPr>
+        <w:ind w:left="720" w:hanging="360"/>
+      </w:pPr>
+      <w:rPr>
+        <w:rFonts w:ascii="Symbol" w:hAnsi="Symbol" w:hint="default"/>
+      </w:rPr>
+    </w:lvl>
+    <w:lvl w:ilvl="1" w:tplc="08090003" w:tentative="1">
+      <w:start w:val="1"/>
+      <w:numFmt w:val="bullet"/>
+      <w:lvlText w:val="o"/>
+      <w:lvlJc w:val="left"/>
+      <w:pPr>
+        <w:ind w:left="1440" w:hanging="360"/>
+      </w:pPr>
+      <w:rPr>
+        <w:rFonts w:ascii="Courier New" w:hAnsi="Courier New" w:cs="Courier New" w:hint="default"/>
+      </w:rPr>
+    </w:lvl>
+    <w:lvl w:ilvl="2" w:tplc="08090005" w:tentative="1">
+      <w:start w:val="1"/>
+      <w:numFmt w:val="bullet"/>
+      <w:lvlText w:val=""/>
+      <w:lvlJc w:val="left"/>
+      <w:pPr>
+        <w:ind w:left="2160" w:hanging="360"/>
+      </w:pPr>
+      <w:rPr>
+        <w:rFonts w:ascii="Wingdings" w:hAnsi="Wingdings" w:hint="default"/>
+      </w:rPr>
+    </w:lvl>
+    <w:lvl w:ilvl="3" w:tplc="08090001" w:tentative="1">
+      <w:start w:val="1"/>
+      <w:numFmt w:val="bullet"/>
+      <w:lvlText w:val=""/>
+      <w:lvlJc w:val="left"/>
+      <w:pPr>
+        <w:ind w:left="2880" w:hanging="360"/>
+      </w:pPr>
+      <w:rPr>
+        <w:rFonts w:ascii="Symbol" w:hAnsi="Symbol" w:hint="default"/>
+      </w:rPr>
+    </w:lvl>
+    <w:lvl w:ilvl="4" w:tplc="08090003" w:tentative="1">
+      <w:start w:val="1"/>
+      <w:numFmt w:val="bullet"/>
+      <w:lvlText w:val="o"/>
+      <w:lvlJc w:val="left"/>
+      <w:pPr>
+        <w:ind w:left="3600" w:hanging="360"/>
+      </w:pPr>
+      <w:rPr>
+        <w:rFonts w:ascii="Courier New" w:hAnsi="Courier New" w:cs="Courier New" w:hint="default"/>
+      </w:rPr>
+    </w:lvl>
+    <w:lvl w:ilvl="5" w:tplc="08090005" w:tentative="1">
+      <w:start w:val="1"/>
+      <w:numFmt w:val="bullet"/>
+      <w:lvlText w:val=""/>
+      <w:lvlJc w:val="left"/>
+      <w:pPr>
+        <w:ind w:left="4320" w:hanging="360"/>
+      </w:pPr>
+      <w:rPr>
+        <w:rFonts w:ascii="Wingdings" w:hAnsi="Wingdings" w:hint="default"/>
+      </w:rPr>
+    </w:lvl>
+    <w:lvl w:ilvl="6" w:tplc="08090001" w:tentative="1">
+      <w:start w:val="1"/>
+      <w:numFmt w:val="bullet"/>
+      <w:lvlText w:val=""/>
+      <w:lvlJc w:val="left"/>
+      <w:pPr>
+        <w:ind w:left="5040" w:hanging="360"/>
+      </w:pPr>
+      <w:rPr>
+        <w:rFonts w:ascii="Symbol" w:hAnsi="Symbol" w:hint="default"/>
+      </w:rPr>
+    </w:lvl>
+    <w:lvl w:ilvl="7" w:tplc="08090003" w:tentative="1">
+      <w:start w:val="1"/>
+      <w:numFmt w:val="bullet"/>
+      <w:lvlText w:val="o"/>
+      <w:lvlJc w:val="left"/>
+      <w:pPr>
+        <w:ind w:left="5760" w:hanging="360"/>
+      </w:pPr>
+      <w:rPr>
+        <w:rFonts w:ascii="Courier New" w:hAnsi="Courier New" w:cs="Courier New" w:hint="default"/>
+      </w:rPr>
+    </w:lvl>
+    <w:lvl w:ilvl="8" w:tplc="08090005" w:tentative="1">
+      <w:start w:val="1"/>
+      <w:numFmt w:val="bullet"/>
+      <w:lvlText w:val=""/>
+      <w:lvlJc w:val="left"/>
+      <w:pPr>
+        <w:ind w:left="6480" w:hanging="360"/>
+      </w:pPr>
+      <w:rPr>
+        <w:rFonts w:ascii="Wingdings" w:hAnsi="Wingdings" w:hint="default"/>
+      </w:rPr>
+    </w:lvl>
+  </w:abstractNum>
+  <w:abstractNum w:abstractNumId="2" w15:restartNumberingAfterBreak="0">
     <w:nsid w:val="48675CCF"/>
     <w:multiLevelType w:val="hybridMultilevel"/>
     <w:tmpl w:val="C26C404A"/>
@@ -566,7 +1912,120 @@
       </w:rPr>
     </w:lvl>
   </w:abstractNum>
-  <w:abstractNum w:abstractNumId="1" w15:restartNumberingAfterBreak="0">
+  <w:abstractNum w:abstractNumId="3" w15:restartNumberingAfterBreak="0">
+    <w:nsid w:val="51CB2688"/>
+    <w:multiLevelType w:val="hybridMultilevel"/>
+    <w:tmpl w:val="DD963CC8"/>
+    <w:lvl w:ilvl="0" w:tplc="08090001">
+      <w:start w:val="1"/>
+      <w:numFmt w:val="bullet"/>
+      <w:lvlText w:val=""/>
+      <w:lvlJc w:val="left"/>
+      <w:pPr>
+        <w:ind w:left="720" w:hanging="360"/>
+      </w:pPr>
+      <w:rPr>
+        <w:rFonts w:ascii="Symbol" w:hAnsi="Symbol" w:hint="default"/>
+      </w:rPr>
+    </w:lvl>
+    <w:lvl w:ilvl="1" w:tplc="08090003" w:tentative="1">
+      <w:start w:val="1"/>
+      <w:numFmt w:val="bullet"/>
+      <w:lvlText w:val="o"/>
+      <w:lvlJc w:val="left"/>
+      <w:pPr>
+        <w:ind w:left="1440" w:hanging="360"/>
+      </w:pPr>
+      <w:rPr>
+        <w:rFonts w:ascii="Courier New" w:hAnsi="Courier New" w:cs="Courier New" w:hint="default"/>
+      </w:rPr>
+    </w:lvl>
+    <w:lvl w:ilvl="2" w:tplc="08090005" w:tentative="1">
+      <w:start w:val="1"/>
+      <w:numFmt w:val="bullet"/>
+      <w:lvlText w:val=""/>
+      <w:lvlJc w:val="left"/>
+      <w:pPr>
+        <w:ind w:left="2160" w:hanging="360"/>
+      </w:pPr>
+      <w:rPr>
+        <w:rFonts w:ascii="Wingdings" w:hAnsi="Wingdings" w:hint="default"/>
+      </w:rPr>
+    </w:lvl>
+    <w:lvl w:ilvl="3" w:tplc="08090001" w:tentative="1">
+      <w:start w:val="1"/>
+      <w:numFmt w:val="bullet"/>
+      <w:lvlText w:val=""/>
+      <w:lvlJc w:val="left"/>
+      <w:pPr>
+        <w:ind w:left="2880" w:hanging="360"/>
+      </w:pPr>
+      <w:rPr>
+        <w:rFonts w:ascii="Symbol" w:hAnsi="Symbol" w:hint="default"/>
+      </w:rPr>
+    </w:lvl>
+    <w:lvl w:ilvl="4" w:tplc="08090003" w:tentative="1">
+      <w:start w:val="1"/>
+      <w:numFmt w:val="bullet"/>
+      <w:lvlText w:val="o"/>
+      <w:lvlJc w:val="left"/>
+      <w:pPr>
+        <w:ind w:left="3600" w:hanging="360"/>
+      </w:pPr>
+      <w:rPr>
+        <w:rFonts w:ascii="Courier New" w:hAnsi="Courier New" w:cs="Courier New" w:hint="default"/>
+      </w:rPr>
+    </w:lvl>
+    <w:lvl w:ilvl="5" w:tplc="08090005" w:tentative="1">
+      <w:start w:val="1"/>
+      <w:numFmt w:val="bullet"/>
+      <w:lvlText w:val=""/>
+      <w:lvlJc w:val="left"/>
+      <w:pPr>
+        <w:ind w:left="4320" w:hanging="360"/>
+      </w:pPr>
+      <w:rPr>
+        <w:rFonts w:ascii="Wingdings" w:hAnsi="Wingdings" w:hint="default"/>
+      </w:rPr>
+    </w:lvl>
+    <w:lvl w:ilvl="6" w:tplc="08090001" w:tentative="1">
+      <w:start w:val="1"/>
+      <w:numFmt w:val="bullet"/>
+      <w:lvlText w:val=""/>
+      <w:lvlJc w:val="left"/>
+      <w:pPr>
+        <w:ind w:left="5040" w:hanging="360"/>
+      </w:pPr>
+      <w:rPr>
+        <w:rFonts w:ascii="Symbol" w:hAnsi="Symbol" w:hint="default"/>
+      </w:rPr>
+    </w:lvl>
+    <w:lvl w:ilvl="7" w:tplc="08090003" w:tentative="1">
+      <w:start w:val="1"/>
+      <w:numFmt w:val="bullet"/>
+      <w:lvlText w:val="o"/>
+      <w:lvlJc w:val="left"/>
+      <w:pPr>
+        <w:ind w:left="5760" w:hanging="360"/>
+      </w:pPr>
+      <w:rPr>
+        <w:rFonts w:ascii="Courier New" w:hAnsi="Courier New" w:cs="Courier New" w:hint="default"/>
+      </w:rPr>
+    </w:lvl>
+    <w:lvl w:ilvl="8" w:tplc="08090005" w:tentative="1">
+      <w:start w:val="1"/>
+      <w:numFmt w:val="bullet"/>
+      <w:lvlText w:val=""/>
+      <w:lvlJc w:val="left"/>
+      <w:pPr>
+        <w:ind w:left="6480" w:hanging="360"/>
+      </w:pPr>
+      <w:rPr>
+        <w:rFonts w:ascii="Wingdings" w:hAnsi="Wingdings" w:hint="default"/>
+      </w:rPr>
+    </w:lvl>
+  </w:abstractNum>
+  <w:abstractNum w:abstractNumId="4" w15:restartNumberingAfterBreak="0">
     <w:nsid w:val="587663D5"/>
     <w:multiLevelType w:val="hybridMultilevel"/>
     <w:tmpl w:val="28CED74A"/>
@@ -680,10 +2139,19 @@
     </w:lvl>
   </w:abstractNum>
   <w:num w:numId="1" w16cid:durableId="278339730">
-    <w:abstractNumId w:val="0"/>
+    <w:abstractNumId w:val="2"/>
   </w:num>
   <w:num w:numId="2" w16cid:durableId="888683826">
+    <w:abstractNumId w:val="4"/>
+  </w:num>
+  <w:num w:numId="3" w16cid:durableId="1987664733">
+    <w:abstractNumId w:val="3"/>
+  </w:num>
+  <w:num w:numId="4" w16cid:durableId="390543831">
     <w:abstractNumId w:val="1"/>
+  </w:num>
+  <w:num w:numId="5" w16cid:durableId="1542548180">
+    <w:abstractNumId w:val="0"/>
   </w:num>
 </w:numbering>
 </file>
